--- a/A3.docx
+++ b/A3.docx
@@ -11,6 +11,9 @@
         <w:t xml:space="preserve">Link: </w:t>
       </w:r>
       <w:r>
+        <w:t>https://github.com/gordonfgz/CS3219_OTOT_A3.git</w:t>
+      </w:r>
+      <w:r>
         <w:br/>
       </w:r>
       <w:r>
@@ -27,29 +30,8 @@
       </w:r>
       <w:r>
         <w:br/>
-        <w:t xml:space="preserve"> and set up the </w:t>
-      </w:r>
-      <w:proofErr w:type="spellStart"/>
-      <w:r>
-        <w:t>Dockerfile</w:t>
-      </w:r>
-      <w:proofErr w:type="spellEnd"/>
-      <w:r>
-        <w:t xml:space="preserve">, </w:t>
-      </w:r>
-      <w:proofErr w:type="spellStart"/>
-      <w:r>
-        <w:t>index.php</w:t>
-      </w:r>
-      <w:proofErr w:type="spellEnd"/>
-      <w:r>
-        <w:t xml:space="preserve"> page and php-</w:t>
-      </w:r>
-      <w:proofErr w:type="spellStart"/>
-      <w:r>
-        <w:t>apache.yaml</w:t>
-      </w:r>
-      <w:proofErr w:type="spellEnd"/>
+        <w:t xml:space="preserve"> and set up the Dockerfile, index.php page and php-apache.yaml</w:t>
+      </w:r>
     </w:p>
     <w:p>
       <w:r>
@@ -184,64 +166,30 @@
       </w:r>
     </w:p>
     <w:p>
-      <w:proofErr w:type="spellStart"/>
-      <w:r>
-        <w:t>kubectl</w:t>
-      </w:r>
-      <w:proofErr w:type="spellEnd"/>
-      <w:r>
-        <w:t xml:space="preserve"> apply -f </w:t>
-      </w:r>
-      <w:proofErr w:type="spellStart"/>
+      <w:r>
+        <w:t xml:space="preserve">kubectl apply -f </w:t>
+      </w:r>
       <w:proofErr w:type="gramStart"/>
       <w:r>
         <w:t>components.yaml</w:t>
       </w:r>
-      <w:proofErr w:type="spellEnd"/>
       <w:proofErr w:type="gramEnd"/>
       <w:r>
         <w:br/>
       </w:r>
-      <w:proofErr w:type="spellStart"/>
-      <w:r>
-        <w:t>kubectl</w:t>
-      </w:r>
-      <w:proofErr w:type="spellEnd"/>
-      <w:r>
-        <w:t xml:space="preserve"> apply -f php-</w:t>
-      </w:r>
-      <w:proofErr w:type="spellStart"/>
-      <w:r>
-        <w:t>apache.yaml</w:t>
-      </w:r>
-      <w:proofErr w:type="spellEnd"/>
-      <w:r>
-        <w:br/>
-      </w:r>
-      <w:proofErr w:type="spellStart"/>
-      <w:r>
-        <w:t>kubectl</w:t>
-      </w:r>
-      <w:proofErr w:type="spellEnd"/>
-      <w:r>
-        <w:t xml:space="preserve"> delete pod load-generator</w:t>
-      </w:r>
-      <w:r>
-        <w:br/>
-      </w:r>
-      <w:proofErr w:type="spellStart"/>
-      <w:r>
-        <w:t>kubectl</w:t>
-      </w:r>
-      <w:proofErr w:type="spellEnd"/>
-      <w:r>
-        <w:t xml:space="preserve"> get </w:t>
-      </w:r>
-      <w:proofErr w:type="spellStart"/>
-      <w:r>
-        <w:t>hpa</w:t>
-      </w:r>
-      <w:proofErr w:type="spellEnd"/>
+      <w:r>
+        <w:t>kubectl apply -f php-apache.yaml</w:t>
+      </w:r>
+      <w:r>
+        <w:br/>
+      </w:r>
+      <w:r>
+        <w:t>kubectl delete pod load-generator</w:t>
+      </w:r>
+      <w:r>
+        <w:br/>
+        <w:t>kubectl get hpa</w:t>
+      </w:r>
     </w:p>
     <w:p/>
     <w:p>
@@ -251,84 +199,15 @@
       <w:r>
         <w:br/>
       </w:r>
-      <w:proofErr w:type="spellStart"/>
-      <w:r>
-        <w:t>kubectl</w:t>
-      </w:r>
-      <w:proofErr w:type="spellEnd"/>
-      <w:r>
-        <w:t xml:space="preserve"> run -</w:t>
-      </w:r>
-      <w:proofErr w:type="spellStart"/>
-      <w:r>
-        <w:t>i</w:t>
-      </w:r>
-      <w:proofErr w:type="spellEnd"/>
-      <w:r>
-        <w:t xml:space="preserve"> --</w:t>
-      </w:r>
-      <w:proofErr w:type="spellStart"/>
-      <w:r>
-        <w:t>tty</w:t>
-      </w:r>
-      <w:proofErr w:type="spellEnd"/>
-      <w:r>
-        <w:t xml:space="preserve"> load-generator --rm --image=</w:t>
-      </w:r>
-      <w:proofErr w:type="spellStart"/>
-      <w:r>
-        <w:t>busybox</w:t>
-      </w:r>
-      <w:proofErr w:type="spellEnd"/>
-      <w:r>
-        <w:t xml:space="preserve"> --restart=Never -- /bin/</w:t>
-      </w:r>
-      <w:proofErr w:type="spellStart"/>
-      <w:r>
-        <w:t>sh</w:t>
-      </w:r>
-      <w:proofErr w:type="spellEnd"/>
-      <w:r>
-        <w:t xml:space="preserve"> -c "while sleep 0.01; do </w:t>
-      </w:r>
-      <w:proofErr w:type="spellStart"/>
-      <w:r>
-        <w:t>wget</w:t>
-      </w:r>
-      <w:proofErr w:type="spellEnd"/>
-      <w:r>
-        <w:t xml:space="preserve"> -q -O- http://php-apache; done"</w:t>
-      </w:r>
-      <w:r>
-        <w:br/>
-      </w:r>
-      <w:r>
-        <w:br/>
-        <w:t xml:space="preserve">After that, wait for </w:t>
-      </w:r>
-      <w:proofErr w:type="spellStart"/>
-      <w:r>
-        <w:t>abit</w:t>
-      </w:r>
-      <w:proofErr w:type="spellEnd"/>
-      <w:r>
-        <w:t xml:space="preserve"> and run </w:t>
-      </w:r>
-      <w:proofErr w:type="spellStart"/>
-      <w:r>
-        <w:t>kubectl</w:t>
-      </w:r>
-      <w:proofErr w:type="spellEnd"/>
-      <w:r>
-        <w:t xml:space="preserve"> get </w:t>
-      </w:r>
-      <w:proofErr w:type="spellStart"/>
-      <w:r>
-        <w:t>hpa</w:t>
-      </w:r>
-      <w:proofErr w:type="spellEnd"/>
-      <w:r>
-        <w:t xml:space="preserve"> again </w:t>
+      <w:r>
+        <w:t>kubectl run -i --tty load-generator --rm --image=busybox --restart=Never -- /bin/sh -c "while sleep 0.01; do wget -q -O- http://php-apache; done"</w:t>
+      </w:r>
+      <w:r>
+        <w:br/>
+      </w:r>
+      <w:r>
+        <w:br/>
+        <w:t xml:space="preserve">After that, wait for abit and run kubectl get hpa again </w:t>
       </w:r>
       <w:r>
         <w:t>in a free terminal.</w:t>
@@ -353,6 +232,9 @@
         <w:br/>
       </w:r>
       <w:r>
+        <w:rPr>
+          <w:noProof/>
+        </w:rPr>
         <w:drawing>
           <wp:inline distT="0" distB="0" distL="0" distR="0" wp14:anchorId="0EB50CC0" wp14:editId="29E14BA7">
             <wp:extent cx="5943600" cy="5231130"/>
